--- a/HW3/HW2.docx
+++ b/HW3/HW2.docx
@@ -32,8 +32,24 @@
       <w:r>
         <w:rPr>
           <w:rFonts w:ascii="Times New Roman" w:hAnsi="Times New Roman" w:cs="Times New Roman"/>
+          <w:b/>
+          <w:bCs/>
         </w:rPr>
         <w:t>1.</w:t>
+      </w:r>
+      <w:r>
+        <w:rPr>
+          <w:rFonts w:ascii="Times New Roman" w:hAnsi="Times New Roman" w:cs="Times New Roman"/>
+        </w:rPr>
+        <w:br/>
+        <w:t>As a vanilla Git power-user who has never seen GiggleGit before, I want to be able to easily disable memes so that I can use vanilla Git if needed.</w:t>
+      </w:r>
+      <w:r>
+        <w:rPr>
+          <w:rFonts w:ascii="Times New Roman" w:hAnsi="Times New Roman" w:cs="Times New Roman"/>
+        </w:rPr>
+        <w:br/>
+        <w:t>As a team lead onboarding an experienced GiggleGit user, I want to have better memes so I can laugh multiple times during merges.</w:t>
       </w:r>
     </w:p>
     <w:p>
@@ -45,71 +61,106 @@
       <w:r>
         <w:rPr>
           <w:rFonts w:ascii="Times New Roman" w:hAnsi="Times New Roman" w:cs="Times New Roman"/>
-        </w:rPr>
-        <w:t xml:space="preserve">As a vanilla git power-user that has never seen GiggleGit before, </w:t>
-      </w:r>
-      <w:r>
-        <w:rPr>
-          <w:rFonts w:ascii="Times New Roman" w:hAnsi="Times New Roman" w:cs="Times New Roman"/>
-        </w:rPr>
-        <w:t xml:space="preserve">I want to </w:t>
-      </w:r>
-      <w:r>
-        <w:rPr>
-          <w:rFonts w:ascii="Times New Roman" w:hAnsi="Times New Roman" w:cs="Times New Roman"/>
-        </w:rPr>
-        <w:t>be able to easily disable memes so I can use vanilla git if needed</w:t>
+          <w:b/>
+          <w:bCs/>
+        </w:rPr>
+        <w:t>2.</w:t>
+      </w:r>
+      <w:r>
+        <w:rPr>
+          <w:rFonts w:ascii="Times New Roman" w:hAnsi="Times New Roman" w:cs="Times New Roman"/>
+        </w:rPr>
+        <w:br/>
+        <w:t>As a returning user who has used GiggleGit multiple times, I want to be able to save my favorite memes so I can see them more often when merging.</w:t>
       </w:r>
     </w:p>
     <w:p>
       <w:pPr>
-        <w:rPr>
-          <w:rFonts w:ascii="Times New Roman" w:hAnsi="Times New Roman" w:cs="Times New Roman"/>
-        </w:rPr>
-      </w:pPr>
-      <w:r>
-        <w:rPr>
-          <w:rFonts w:ascii="Times New Roman" w:hAnsi="Times New Roman" w:cs="Times New Roman"/>
-        </w:rPr>
-        <w:t xml:space="preserve">As a team lead onboarding an experienced GiggleGit user, I want to </w:t>
-      </w:r>
-      <w:r>
-        <w:rPr>
-          <w:rFonts w:ascii="Times New Roman" w:hAnsi="Times New Roman" w:cs="Times New Roman"/>
-        </w:rPr>
-        <w:t>have better memes so I can laugh multiple times while merges</w:t>
+        <w:numPr>
+          <w:ilvl w:val="0"/>
+          <w:numId w:val="1"/>
+        </w:numPr>
+        <w:rPr>
+          <w:rFonts w:ascii="Times New Roman" w:hAnsi="Times New Roman" w:cs="Times New Roman"/>
+        </w:rPr>
+      </w:pPr>
+      <w:r>
+        <w:rPr>
+          <w:rFonts w:ascii="Times New Roman" w:hAnsi="Times New Roman" w:cs="Times New Roman"/>
+          <w:b/>
+          <w:bCs/>
+        </w:rPr>
+        <w:t>Task:</w:t>
+      </w:r>
+      <w:r>
+        <w:rPr>
+          <w:rFonts w:ascii="Times New Roman" w:hAnsi="Times New Roman" w:cs="Times New Roman"/>
+        </w:rPr>
+        <w:t xml:space="preserve"> Make memes savable.</w:t>
       </w:r>
     </w:p>
     <w:p>
       <w:pPr>
-        <w:rPr>
-          <w:rFonts w:ascii="Times New Roman" w:hAnsi="Times New Roman" w:cs="Times New Roman"/>
-        </w:rPr>
-      </w:pPr>
-      <w:r>
-        <w:rPr>
-          <w:rFonts w:ascii="Times New Roman" w:hAnsi="Times New Roman" w:cs="Times New Roman"/>
-        </w:rPr>
-        <w:t xml:space="preserve">2. </w:t>
+        <w:numPr>
+          <w:ilvl w:val="1"/>
+          <w:numId w:val="1"/>
+        </w:numPr>
+        <w:rPr>
+          <w:rFonts w:ascii="Times New Roman" w:hAnsi="Times New Roman" w:cs="Times New Roman"/>
+        </w:rPr>
+      </w:pPr>
+      <w:r>
+        <w:rPr>
+          <w:rFonts w:ascii="Times New Roman" w:hAnsi="Times New Roman" w:cs="Times New Roman"/>
+          <w:b/>
+          <w:bCs/>
+        </w:rPr>
+        <w:t>Ticket 1:</w:t>
+      </w:r>
+      <w:r>
+        <w:rPr>
+          <w:rFonts w:ascii="Times New Roman" w:hAnsi="Times New Roman" w:cs="Times New Roman"/>
+        </w:rPr>
+        <w:t xml:space="preserve"> Design and create a database large enough to store the memes.</w:t>
+      </w:r>
+      <w:r>
+        <w:rPr>
+          <w:rFonts w:ascii="Times New Roman" w:hAnsi="Times New Roman" w:cs="Times New Roman"/>
+        </w:rPr>
+        <w:br/>
+        <w:t>Figure out how many memes can be favorited (infinite or finite). This will help us determine the type of database to use.</w:t>
       </w:r>
     </w:p>
     <w:p>
       <w:pPr>
-        <w:rPr>
-          <w:rFonts w:ascii="Times New Roman" w:hAnsi="Times New Roman" w:cs="Times New Roman"/>
-        </w:rPr>
-      </w:pPr>
-      <w:r>
-        <w:rPr>
-          <w:rFonts w:ascii="Times New Roman" w:hAnsi="Times New Roman" w:cs="Times New Roman"/>
-        </w:rPr>
-        <w:t>As a returning user who used GiggleGit multiple times, I want to be able to save my favorite memes</w:t>
-      </w:r>
-      <w:r>
-        <w:rPr>
-          <w:rFonts w:ascii="Times New Roman" w:hAnsi="Times New Roman" w:cs="Times New Roman"/>
-        </w:rPr>
-        <w:t xml:space="preserve"> so I can see them more often when merging</w:t>
+        <w:numPr>
+          <w:ilvl w:val="1"/>
+          <w:numId w:val="1"/>
+        </w:numPr>
+        <w:rPr>
+          <w:rFonts w:ascii="Times New Roman" w:hAnsi="Times New Roman" w:cs="Times New Roman"/>
+        </w:rPr>
+      </w:pPr>
+      <w:r>
+        <w:rPr>
+          <w:rFonts w:ascii="Times New Roman" w:hAnsi="Times New Roman" w:cs="Times New Roman"/>
+          <w:b/>
+          <w:bCs/>
+        </w:rPr>
+        <w:t>Ticket 2:</w:t>
+      </w:r>
+      <w:r>
+        <w:rPr>
+          <w:rFonts w:ascii="Times New Roman" w:hAnsi="Times New Roman" w:cs="Times New Roman"/>
+        </w:rPr>
+        <w:t xml:space="preserve"> Implement a heart button on memes.</w:t>
+      </w:r>
+      <w:r>
+        <w:rPr>
+          <w:rFonts w:ascii="Times New Roman" w:hAnsi="Times New Roman" w:cs="Times New Roman"/>
+        </w:rPr>
+        <w:br/>
+        <w:t>Create a flag on the meme object that indicates if it is favorited. Add it to the database when the heart button is clicked on the meme UI.</w:t>
       </w:r>
     </w:p>
     <w:p>
@@ -121,114 +172,17 @@
       <w:r>
         <w:rPr>
           <w:rFonts w:ascii="Times New Roman" w:hAnsi="Times New Roman" w:cs="Times New Roman"/>
-        </w:rPr>
-        <w:tab/>
-      </w:r>
-      <w:r>
-        <w:rPr>
-          <w:rFonts w:ascii="Times New Roman" w:hAnsi="Times New Roman" w:cs="Times New Roman"/>
-        </w:rPr>
-        <w:t>Task: Make memes savable</w:t>
-      </w:r>
-    </w:p>
-    <w:p>
-      <w:pPr>
-        <w:rPr>
-          <w:rFonts w:ascii="Times New Roman" w:hAnsi="Times New Roman" w:cs="Times New Roman"/>
-        </w:rPr>
-      </w:pPr>
-      <w:r>
-        <w:rPr>
-          <w:rFonts w:ascii="Times New Roman" w:hAnsi="Times New Roman" w:cs="Times New Roman"/>
-        </w:rPr>
-        <w:tab/>
-      </w:r>
-      <w:r>
-        <w:rPr>
-          <w:rFonts w:ascii="Times New Roman" w:hAnsi="Times New Roman" w:cs="Times New Roman"/>
-        </w:rPr>
-        <w:tab/>
-        <w:t>Ticket 1: Design and create a database large enough to store the memes</w:t>
-      </w:r>
-    </w:p>
-    <w:p>
-      <w:pPr>
-        <w:ind w:left="2160"/>
-        <w:rPr>
-          <w:rFonts w:ascii="Times New Roman" w:hAnsi="Times New Roman" w:cs="Times New Roman"/>
-        </w:rPr>
-      </w:pPr>
-      <w:r>
-        <w:rPr>
-          <w:rFonts w:ascii="Times New Roman" w:hAnsi="Times New Roman" w:cs="Times New Roman"/>
-        </w:rPr>
-        <w:t>Figure out how many memes can be favorited (infinite or finite). This will help us figure out what type of database to use.</w:t>
-      </w:r>
-    </w:p>
-    <w:p>
-      <w:pPr>
-        <w:rPr>
-          <w:rFonts w:ascii="Times New Roman" w:hAnsi="Times New Roman" w:cs="Times New Roman"/>
-        </w:rPr>
-      </w:pPr>
-      <w:r>
-        <w:rPr>
-          <w:rFonts w:ascii="Times New Roman" w:hAnsi="Times New Roman" w:cs="Times New Roman"/>
-        </w:rPr>
-        <w:tab/>
-      </w:r>
-      <w:r>
-        <w:rPr>
-          <w:rFonts w:ascii="Times New Roman" w:hAnsi="Times New Roman" w:cs="Times New Roman"/>
-        </w:rPr>
-        <w:tab/>
-        <w:t>Ticket 2: Implement a heart button no memes</w:t>
-      </w:r>
-    </w:p>
-    <w:p>
-      <w:pPr>
-        <w:ind w:left="2160"/>
-        <w:rPr>
-          <w:rFonts w:ascii="Times New Roman" w:hAnsi="Times New Roman" w:cs="Times New Roman"/>
-        </w:rPr>
-      </w:pPr>
-      <w:r>
-        <w:rPr>
-          <w:rFonts w:ascii="Times New Roman" w:hAnsi="Times New Roman" w:cs="Times New Roman"/>
-        </w:rPr>
-        <w:t>Create a flag on meme object that flags if it favorited to add to database when heart is clicked on meme UI.</w:t>
-      </w:r>
-    </w:p>
-    <w:p>
-      <w:pPr>
-        <w:rPr>
-          <w:rFonts w:ascii="Times New Roman" w:hAnsi="Times New Roman" w:cs="Times New Roman"/>
-        </w:rPr>
-      </w:pPr>
-      <w:r>
-        <w:rPr>
-          <w:rFonts w:ascii="Times New Roman" w:hAnsi="Times New Roman" w:cs="Times New Roman"/>
-        </w:rPr>
-        <w:t xml:space="preserve">3. </w:t>
-      </w:r>
-    </w:p>
-    <w:p>
-      <w:pPr>
-        <w:rPr>
-          <w:rFonts w:ascii="Times New Roman" w:hAnsi="Times New Roman" w:cs="Times New Roman"/>
-        </w:rPr>
-      </w:pPr>
-      <w:r>
-        <w:rPr>
-          <w:rFonts w:ascii="Times New Roman" w:hAnsi="Times New Roman" w:cs="Times New Roman"/>
-        </w:rPr>
-        <w:t xml:space="preserve">The reason its not a user story is because what type of user </w:t>
-      </w:r>
-      <w:r>
-        <w:rPr>
-          <w:rFonts w:ascii="Times New Roman" w:hAnsi="Times New Roman" w:cs="Times New Roman"/>
-        </w:rPr>
-        <w:t>is telling the story and what’s the reason behind there need.</w:t>
+          <w:b/>
+          <w:bCs/>
+        </w:rPr>
+        <w:t>3.</w:t>
+      </w:r>
+      <w:r>
+        <w:rPr>
+          <w:rFonts w:ascii="Times New Roman" w:hAnsi="Times New Roman" w:cs="Times New Roman"/>
+        </w:rPr>
+        <w:br/>
+        <w:t>The reason it is not a user story is because we need to identify the type of user telling the story and the reason behind their need.</w:t>
       </w:r>
     </w:p>
     <w:p>
@@ -368,6 +322,163 @@
     </w:sectPr>
   </w:body>
 </w:document>
+</file>
+
+<file path=word/numbering.xml><?xml version="1.0" encoding="utf-8"?>
+<w:numbering xmlns:wpc="http://schemas.microsoft.com/office/word/2010/wordprocessingCanvas" xmlns:cx="http://schemas.microsoft.com/office/drawing/2014/chartex" xmlns:cx1="http://schemas.microsoft.com/office/drawing/2015/9/8/chartex" xmlns:cx2="http://schemas.microsoft.com/office/drawing/2015/10/21/chartex" xmlns:cx3="http://schemas.microsoft.com/office/drawing/2016/5/9/chartex" xmlns:cx4="http://schemas.microsoft.com/office/drawing/2016/5/10/chartex" xmlns:cx5="http://schemas.microsoft.com/office/drawing/2016/5/11/chartex" xmlns:cx6="http://schemas.microsoft.com/office/drawing/2016/5/12/chartex" xmlns:cx7="http://schemas.microsoft.com/office/drawing/2016/5/13/chartex" xmlns:cx8="http://schemas.microsoft.com/office/drawing/2016/5/14/chartex" xmlns:mc="http://schemas.openxmlformats.org/markup-compatibility/2006" xmlns:aink="http://schemas.microsoft.com/office/drawing/2016/ink" xmlns:am3d="http://schemas.microsoft.com/office/drawing/2017/model3d" xmlns:o="urn:schemas-microsoft-com:office:office" xmlns:oel="http://schemas.microsoft.com/office/2019/extlst" xmlns:r="http://schemas.openxmlformats.org/officeDocument/2006/relationships" xmlns:m="http://schemas.openxmlformats.org/officeDocument/2006/math" xmlns:v="urn:schemas-microsoft-com:vml" xmlns:wp14="http://schemas.microsoft.com/office/word/2010/wordprocessingDrawing" xmlns:wp="http://schemas.openxmlformats.org/drawingml/2006/wordprocessingDrawing" xmlns:w10="urn:schemas-microsoft-com:office:word" xmlns:w="http://schemas.openxmlformats.org/wordprocessingml/2006/main" xmlns:w14="http://schemas.microsoft.com/office/word/2010/wordml" xmlns:w15="http://schemas.microsoft.com/office/word/2012/wordml" xmlns:w16cex="http://schemas.microsoft.com/office/word/2018/wordml/cex" xmlns:w16cid="http://schemas.microsoft.com/office/word/2016/wordml/cid" xmlns:w16="http://schemas.microsoft.com/office/word/2018/wordml" xmlns:w16du="http://schemas.microsoft.com/office/word/2023/wordml/word16du" xmlns:w16sdtdh="http://schemas.microsoft.com/office/word/2020/wordml/sdtdatahash" xmlns:w16se="http://schemas.microsoft.com/office/word/2015/wordml/symex" xmlns:wpg="http://schemas.microsoft.com/office/word/2010/wordprocessingGroup" xmlns:wpi="http://schemas.microsoft.com/office/word/2010/wordprocessingInk" xmlns:wne="http://schemas.microsoft.com/office/word/2006/wordml" xmlns:wps="http://schemas.microsoft.com/office/word/2010/wordprocessingShape" mc:Ignorable="w14 w15 w16se w16cid w16 w16cex w16sdtdh w16du wp14">
+  <w:abstractNum w:abstractNumId="0" w15:restartNumberingAfterBreak="0">
+    <w:nsid w:val="3B335FC6"/>
+    <w:multiLevelType w:val="multilevel"/>
+    <w:tmpl w:val="EA80B1DC"/>
+    <w:lvl w:ilvl="0">
+      <w:start w:val="1"/>
+      <w:numFmt w:val="bullet"/>
+      <w:lvlText w:val=""/>
+      <w:lvlJc w:val="left"/>
+      <w:pPr>
+        <w:tabs>
+          <w:tab w:val="num" w:pos="720"/>
+        </w:tabs>
+        <w:ind w:left="720" w:hanging="360"/>
+      </w:pPr>
+      <w:rPr>
+        <w:rFonts w:ascii="Symbol" w:hAnsi="Symbol" w:hint="default"/>
+        <w:sz w:val="20"/>
+      </w:rPr>
+    </w:lvl>
+    <w:lvl w:ilvl="1">
+      <w:start w:val="1"/>
+      <w:numFmt w:val="bullet"/>
+      <w:lvlText w:val="o"/>
+      <w:lvlJc w:val="left"/>
+      <w:pPr>
+        <w:tabs>
+          <w:tab w:val="num" w:pos="1440"/>
+        </w:tabs>
+        <w:ind w:left="1440" w:hanging="360"/>
+      </w:pPr>
+      <w:rPr>
+        <w:rFonts w:ascii="Courier New" w:hAnsi="Courier New" w:hint="default"/>
+        <w:sz w:val="20"/>
+      </w:rPr>
+    </w:lvl>
+    <w:lvl w:ilvl="2" w:tentative="1">
+      <w:start w:val="1"/>
+      <w:numFmt w:val="bullet"/>
+      <w:lvlText w:val=""/>
+      <w:lvlJc w:val="left"/>
+      <w:pPr>
+        <w:tabs>
+          <w:tab w:val="num" w:pos="2160"/>
+        </w:tabs>
+        <w:ind w:left="2160" w:hanging="360"/>
+      </w:pPr>
+      <w:rPr>
+        <w:rFonts w:ascii="Wingdings" w:hAnsi="Wingdings" w:hint="default"/>
+        <w:sz w:val="20"/>
+      </w:rPr>
+    </w:lvl>
+    <w:lvl w:ilvl="3" w:tentative="1">
+      <w:start w:val="1"/>
+      <w:numFmt w:val="bullet"/>
+      <w:lvlText w:val=""/>
+      <w:lvlJc w:val="left"/>
+      <w:pPr>
+        <w:tabs>
+          <w:tab w:val="num" w:pos="2880"/>
+        </w:tabs>
+        <w:ind w:left="2880" w:hanging="360"/>
+      </w:pPr>
+      <w:rPr>
+        <w:rFonts w:ascii="Wingdings" w:hAnsi="Wingdings" w:hint="default"/>
+        <w:sz w:val="20"/>
+      </w:rPr>
+    </w:lvl>
+    <w:lvl w:ilvl="4" w:tentative="1">
+      <w:start w:val="1"/>
+      <w:numFmt w:val="bullet"/>
+      <w:lvlText w:val=""/>
+      <w:lvlJc w:val="left"/>
+      <w:pPr>
+        <w:tabs>
+          <w:tab w:val="num" w:pos="3600"/>
+        </w:tabs>
+        <w:ind w:left="3600" w:hanging="360"/>
+      </w:pPr>
+      <w:rPr>
+        <w:rFonts w:ascii="Wingdings" w:hAnsi="Wingdings" w:hint="default"/>
+        <w:sz w:val="20"/>
+      </w:rPr>
+    </w:lvl>
+    <w:lvl w:ilvl="5" w:tentative="1">
+      <w:start w:val="1"/>
+      <w:numFmt w:val="bullet"/>
+      <w:lvlText w:val=""/>
+      <w:lvlJc w:val="left"/>
+      <w:pPr>
+        <w:tabs>
+          <w:tab w:val="num" w:pos="4320"/>
+        </w:tabs>
+        <w:ind w:left="4320" w:hanging="360"/>
+      </w:pPr>
+      <w:rPr>
+        <w:rFonts w:ascii="Wingdings" w:hAnsi="Wingdings" w:hint="default"/>
+        <w:sz w:val="20"/>
+      </w:rPr>
+    </w:lvl>
+    <w:lvl w:ilvl="6" w:tentative="1">
+      <w:start w:val="1"/>
+      <w:numFmt w:val="bullet"/>
+      <w:lvlText w:val=""/>
+      <w:lvlJc w:val="left"/>
+      <w:pPr>
+        <w:tabs>
+          <w:tab w:val="num" w:pos="5040"/>
+        </w:tabs>
+        <w:ind w:left="5040" w:hanging="360"/>
+      </w:pPr>
+      <w:rPr>
+        <w:rFonts w:ascii="Wingdings" w:hAnsi="Wingdings" w:hint="default"/>
+        <w:sz w:val="20"/>
+      </w:rPr>
+    </w:lvl>
+    <w:lvl w:ilvl="7" w:tentative="1">
+      <w:start w:val="1"/>
+      <w:numFmt w:val="bullet"/>
+      <w:lvlText w:val=""/>
+      <w:lvlJc w:val="left"/>
+      <w:pPr>
+        <w:tabs>
+          <w:tab w:val="num" w:pos="5760"/>
+        </w:tabs>
+        <w:ind w:left="5760" w:hanging="360"/>
+      </w:pPr>
+      <w:rPr>
+        <w:rFonts w:ascii="Wingdings" w:hAnsi="Wingdings" w:hint="default"/>
+        <w:sz w:val="20"/>
+      </w:rPr>
+    </w:lvl>
+    <w:lvl w:ilvl="8" w:tentative="1">
+      <w:start w:val="1"/>
+      <w:numFmt w:val="bullet"/>
+      <w:lvlText w:val=""/>
+      <w:lvlJc w:val="left"/>
+      <w:pPr>
+        <w:tabs>
+          <w:tab w:val="num" w:pos="6480"/>
+        </w:tabs>
+        <w:ind w:left="6480" w:hanging="360"/>
+      </w:pPr>
+      <w:rPr>
+        <w:rFonts w:ascii="Wingdings" w:hAnsi="Wingdings" w:hint="default"/>
+        <w:sz w:val="20"/>
+      </w:rPr>
+    </w:lvl>
+  </w:abstractNum>
+  <w:num w:numId="1" w16cid:durableId="1800801976">
+    <w:abstractNumId w:val="0"/>
+  </w:num>
+</w:numbering>
 </file>
 
 <file path=word/styles.xml><?xml version="1.0" encoding="utf-8"?>
@@ -973,7 +1084,6 @@
   <w:style w:type="character" w:default="1" w:styleId="DefaultParagraphFont">
     <w:name w:val="Default Paragraph Font"/>
     <w:uiPriority w:val="1"/>
-    <w:semiHidden/>
     <w:unhideWhenUsed/>
   </w:style>
   <w:style w:type="table" w:default="1" w:styleId="TableNormal">
